--- a/mes-notes/Mes notes.docx
+++ b/mes-notes/Mes notes.docx
@@ -117,104 +117,76 @@
           <w:color w:val="F8F8F2"/>
           <w:sz w:val="21"/>
           <w:szCs w:val="21"/>
-          <w:lang w:eastAsia="fr-FR"/>
-        </w:rPr>
-      </w:pPr>
-      <w:proofErr w:type="gramStart"/>
-      <w:r>
-        <w:rPr>
-          <w:rFonts w:ascii="Consolas" w:eastAsia="Times New Roman" w:hAnsi="Consolas" w:cs="Times New Roman"/>
-          <w:color w:val="FF79C6"/>
-          <w:sz w:val="21"/>
-          <w:szCs w:val="21"/>
-          <w:lang w:eastAsia="fr-FR"/>
+          <w:lang w:val="en-US" w:eastAsia="fr-FR"/>
+        </w:rPr>
+      </w:pPr>
+      <w:r>
+        <w:rPr>
+          <w:rFonts w:ascii="Consolas" w:eastAsia="Times New Roman" w:hAnsi="Consolas" w:cs="Times New Roman"/>
+          <w:color w:val="FF79C6"/>
+          <w:sz w:val="21"/>
+          <w:szCs w:val="21"/>
+          <w:lang w:val="en-US" w:eastAsia="fr-FR"/>
         </w:rPr>
         <w:t>import</w:t>
       </w:r>
-      <w:proofErr w:type="gramEnd"/>
-      <w:r>
-        <w:rPr>
-          <w:rFonts w:ascii="Consolas" w:eastAsia="Times New Roman" w:hAnsi="Consolas" w:cs="Times New Roman"/>
-          <w:color w:val="F8F8F2"/>
-          <w:sz w:val="21"/>
-          <w:szCs w:val="21"/>
-          <w:lang w:eastAsia="fr-FR"/>
+      <w:r>
+        <w:rPr>
+          <w:rFonts w:ascii="Consolas" w:eastAsia="Times New Roman" w:hAnsi="Consolas" w:cs="Times New Roman"/>
+          <w:color w:val="F8F8F2"/>
+          <w:sz w:val="21"/>
+          <w:szCs w:val="21"/>
+          <w:lang w:val="en-US" w:eastAsia="fr-FR"/>
+        </w:rPr>
+        <w:t xml:space="preserve"> React, {Component} </w:t>
+      </w:r>
+      <w:r>
+        <w:rPr>
+          <w:rFonts w:ascii="Consolas" w:eastAsia="Times New Roman" w:hAnsi="Consolas" w:cs="Times New Roman"/>
+          <w:color w:val="FF79C6"/>
+          <w:sz w:val="21"/>
+          <w:szCs w:val="21"/>
+          <w:lang w:val="en-US" w:eastAsia="fr-FR"/>
+        </w:rPr>
+        <w:t>from</w:t>
+      </w:r>
+      <w:r>
+        <w:rPr>
+          <w:rFonts w:ascii="Consolas" w:eastAsia="Times New Roman" w:hAnsi="Consolas" w:cs="Times New Roman"/>
+          <w:color w:val="F8F8F2"/>
+          <w:sz w:val="21"/>
+          <w:szCs w:val="21"/>
+          <w:lang w:val="en-US" w:eastAsia="fr-FR"/>
         </w:rPr>
         <w:t xml:space="preserve"> </w:t>
       </w:r>
-      <w:proofErr w:type="spellStart"/>
-      <w:r>
-        <w:rPr>
-          <w:rFonts w:ascii="Consolas" w:eastAsia="Times New Roman" w:hAnsi="Consolas" w:cs="Times New Roman"/>
-          <w:color w:val="F8F8F2"/>
-          <w:sz w:val="21"/>
-          <w:szCs w:val="21"/>
-          <w:lang w:eastAsia="fr-FR"/>
-        </w:rPr>
-        <w:t>React</w:t>
-      </w:r>
-      <w:proofErr w:type="spellEnd"/>
-      <w:r>
-        <w:rPr>
-          <w:rFonts w:ascii="Consolas" w:eastAsia="Times New Roman" w:hAnsi="Consolas" w:cs="Times New Roman"/>
-          <w:color w:val="F8F8F2"/>
-          <w:sz w:val="21"/>
-          <w:szCs w:val="21"/>
-          <w:lang w:eastAsia="fr-FR"/>
-        </w:rPr>
-        <w:t xml:space="preserve">, {Component} </w:t>
-      </w:r>
-      <w:proofErr w:type="spellStart"/>
-      <w:r>
-        <w:rPr>
-          <w:rFonts w:ascii="Consolas" w:eastAsia="Times New Roman" w:hAnsi="Consolas" w:cs="Times New Roman"/>
-          <w:color w:val="FF79C6"/>
-          <w:sz w:val="21"/>
-          <w:szCs w:val="21"/>
-          <w:lang w:eastAsia="fr-FR"/>
-        </w:rPr>
-        <w:t>from</w:t>
-      </w:r>
-      <w:proofErr w:type="spellEnd"/>
-      <w:r>
-        <w:rPr>
-          <w:rFonts w:ascii="Consolas" w:eastAsia="Times New Roman" w:hAnsi="Consolas" w:cs="Times New Roman"/>
-          <w:color w:val="F8F8F2"/>
-          <w:sz w:val="21"/>
-          <w:szCs w:val="21"/>
-          <w:lang w:eastAsia="fr-FR"/>
-        </w:rPr>
-        <w:t xml:space="preserve"> </w:t>
-      </w:r>
       <w:r>
         <w:rPr>
           <w:rFonts w:ascii="Consolas" w:eastAsia="Times New Roman" w:hAnsi="Consolas" w:cs="Times New Roman"/>
           <w:color w:val="E9F284"/>
           <w:sz w:val="21"/>
           <w:szCs w:val="21"/>
-          <w:lang w:eastAsia="fr-FR"/>
+          <w:lang w:val="en-US" w:eastAsia="fr-FR"/>
         </w:rPr>
         <w:t>"</w:t>
       </w:r>
-      <w:proofErr w:type="spellStart"/>
       <w:r>
         <w:rPr>
           <w:rFonts w:ascii="Consolas" w:eastAsia="Times New Roman" w:hAnsi="Consolas" w:cs="Times New Roman"/>
           <w:color w:val="F1FA8C"/>
           <w:sz w:val="21"/>
           <w:szCs w:val="21"/>
-          <w:lang w:eastAsia="fr-FR"/>
+          <w:lang w:val="en-US" w:eastAsia="fr-FR"/>
         </w:rPr>
         <w:t>react</w:t>
       </w:r>
-      <w:proofErr w:type="spellEnd"/>
       <w:r>
         <w:rPr>
           <w:rFonts w:ascii="Consolas" w:eastAsia="Times New Roman" w:hAnsi="Consolas" w:cs="Times New Roman"/>
           <w:color w:val="E9F284"/>
           <w:sz w:val="21"/>
           <w:szCs w:val="21"/>
-          <w:lang w:eastAsia="fr-FR"/>
+          <w:lang w:val="en-US" w:eastAsia="fr-FR"/>
         </w:rPr>
         <w:t>"</w:t>
       </w:r>
@@ -224,7 +196,7 @@
           <w:color w:val="F8F8F2"/>
           <w:sz w:val="21"/>
           <w:szCs w:val="21"/>
-          <w:lang w:eastAsia="fr-FR"/>
+          <w:lang w:val="en-US" w:eastAsia="fr-FR"/>
         </w:rPr>
         <w:t>;</w:t>
       </w:r>
@@ -238,7 +210,7 @@
           <w:color w:val="F8F8F2"/>
           <w:sz w:val="21"/>
           <w:szCs w:val="21"/>
-          <w:lang w:eastAsia="fr-FR"/>
+          <w:lang w:val="en-US" w:eastAsia="fr-FR"/>
         </w:rPr>
       </w:pPr>
     </w:p>
@@ -3756,6 +3728,7 @@
         <w:rPr>
           <w:b/>
           <w:bCs/>
+          <w:noProof/>
           <w:sz w:val="32"/>
           <w:szCs w:val="32"/>
           <w:u w:val="single"/>
@@ -3813,6 +3786,7 @@
         <w:rPr>
           <w:b/>
           <w:bCs/>
+          <w:noProof/>
           <w:sz w:val="32"/>
           <w:szCs w:val="32"/>
           <w:u w:val="single"/>
@@ -3870,6 +3844,7 @@
         <w:rPr>
           <w:b/>
           <w:bCs/>
+          <w:noProof/>
           <w:sz w:val="32"/>
           <w:szCs w:val="32"/>
           <w:u w:val="single"/>
@@ -4166,6 +4141,7 @@
       </w:pPr>
       <w:r>
         <w:rPr>
+          <w:noProof/>
           <w:lang w:eastAsia="fr-FR"/>
         </w:rPr>
         <w:drawing>
@@ -4242,6 +4218,103 @@
         </w:rPr>
         <w:t>UTILISATION DU CSS DANS REACT</w:t>
       </w:r>
+    </w:p>
+    <w:p>
+      <w:pPr>
+        <w:jc w:val="center"/>
+        <w:rPr>
+          <w:b/>
+          <w:bCs/>
+          <w:sz w:val="32"/>
+          <w:szCs w:val="32"/>
+          <w:u w:val="single"/>
+          <w:lang w:eastAsia="fr-FR"/>
+        </w:rPr>
+      </w:pPr>
+      <w:r>
+        <w:rPr>
+          <w:b/>
+          <w:bCs/>
+          <w:sz w:val="32"/>
+          <w:szCs w:val="32"/>
+          <w:u w:val="single"/>
+          <w:lang w:eastAsia="fr-FR"/>
+        </w:rPr>
+        <w:t>CF : Voir diapo PDF du cours CSS</w:t>
+      </w:r>
+    </w:p>
+    <w:p>
+      <w:pPr>
+        <w:rPr>
+          <w:b/>
+          <w:bCs/>
+          <w:sz w:val="32"/>
+          <w:szCs w:val="32"/>
+          <w:u w:val="single"/>
+          <w:lang w:eastAsia="fr-FR"/>
+        </w:rPr>
+      </w:pPr>
+      <w:r>
+        <w:rPr>
+          <w:b/>
+          <w:bCs/>
+          <w:sz w:val="32"/>
+          <w:szCs w:val="32"/>
+          <w:u w:val="single"/>
+          <w:lang w:eastAsia="fr-FR"/>
+        </w:rPr>
+        <w:br w:type="page"/>
+      </w:r>
+    </w:p>
+    <w:p>
+      <w:pPr>
+        <w:jc w:val="center"/>
+        <w:rPr>
+          <w:b/>
+          <w:bCs/>
+          <w:sz w:val="32"/>
+          <w:szCs w:val="32"/>
+          <w:u w:val="single"/>
+          <w:lang w:eastAsia="fr-FR"/>
+        </w:rPr>
+      </w:pPr>
+      <w:r>
+        <w:rPr>
+          <w:b/>
+          <w:bCs/>
+          <w:sz w:val="32"/>
+          <w:szCs w:val="32"/>
+          <w:u w:val="single"/>
+          <w:lang w:eastAsia="fr-FR"/>
+        </w:rPr>
+        <w:lastRenderedPageBreak/>
+        <w:t xml:space="preserve">GESTION D’EVENEMENTS </w:t>
+      </w:r>
+    </w:p>
+    <w:p>
+      <w:pPr>
+        <w:jc w:val="center"/>
+        <w:rPr>
+          <w:b/>
+          <w:bCs/>
+          <w:sz w:val="32"/>
+          <w:szCs w:val="32"/>
+          <w:u w:val="single"/>
+          <w:lang w:eastAsia="fr-FR"/>
+        </w:rPr>
+      </w:pPr>
+    </w:p>
+    <w:p>
+      <w:pPr>
+        <w:rPr>
+          <w:b/>
+          <w:bCs/>
+          <w:sz w:val="32"/>
+          <w:szCs w:val="32"/>
+          <w:u w:val="single"/>
+          <w:lang w:eastAsia="fr-FR"/>
+        </w:rPr>
+      </w:pPr>
     </w:p>
     <w:p>
       <w:pPr>

--- a/mes-notes/Mes notes.docx
+++ b/mes-notes/Mes notes.docx
@@ -17,7 +17,6 @@
           <w:szCs w:val="26"/>
         </w:rPr>
       </w:pPr>
-      <w:proofErr w:type="spellStart"/>
       <w:r>
         <w:rPr>
           <w:rFonts w:ascii="Segoe UI" w:hAnsi="Segoe UI" w:cs="Segoe UI"/>
@@ -25,39 +24,8 @@
           <w:sz w:val="26"/>
           <w:szCs w:val="26"/>
         </w:rPr>
-        <w:t>React</w:t>
-      </w:r>
-      <w:proofErr w:type="spellEnd"/>
-      <w:r>
-        <w:rPr>
-          <w:rFonts w:ascii="Segoe UI" w:hAnsi="Segoe UI" w:cs="Segoe UI"/>
-          <w:color w:val="000000"/>
-          <w:sz w:val="26"/>
-          <w:szCs w:val="26"/>
-        </w:rPr>
-        <w:t xml:space="preserve"> vous permet de définir vos composants en tant que classes ou fonctions. Les composants définis par des classes fournissent pour le moment davantage de fonctionnalités, qui sont décrites en détail dans cette page. Pour définir un composant </w:t>
-      </w:r>
-      <w:proofErr w:type="spellStart"/>
-      <w:r>
-        <w:rPr>
-          <w:rFonts w:ascii="Segoe UI" w:hAnsi="Segoe UI" w:cs="Segoe UI"/>
-          <w:color w:val="000000"/>
-          <w:sz w:val="26"/>
-          <w:szCs w:val="26"/>
-        </w:rPr>
-        <w:t>React</w:t>
-      </w:r>
-      <w:proofErr w:type="spellEnd"/>
-      <w:r>
-        <w:rPr>
-          <w:rFonts w:ascii="Segoe UI" w:hAnsi="Segoe UI" w:cs="Segoe UI"/>
-          <w:color w:val="000000"/>
-          <w:sz w:val="26"/>
-          <w:szCs w:val="26"/>
-        </w:rPr>
-        <w:t xml:space="preserve"> avec une classe, vous devez étendre </w:t>
-      </w:r>
-      <w:proofErr w:type="spellStart"/>
+        <w:t>React vous permet de définir vos composants en tant que classes ou fonctions. Les composants définis par des classes fournissent pour le moment davantage de fonctionnalités, qui sont décrites en détail dans cette page. Pour définir un composant React avec une classe, vous devez étendre </w:t>
+      </w:r>
       <w:r>
         <w:rPr>
           <w:rStyle w:val="CodeHTML"/>
@@ -68,7 +36,6 @@
         </w:rPr>
         <w:t>React.Component</w:t>
       </w:r>
-      <w:proofErr w:type="spellEnd"/>
       <w:r>
         <w:rPr>
           <w:rFonts w:ascii="Segoe UI" w:hAnsi="Segoe UI" w:cs="Segoe UI"/>
@@ -117,16 +84,16 @@
           <w:color w:val="F8F8F2"/>
           <w:sz w:val="21"/>
           <w:szCs w:val="21"/>
-          <w:lang w:val="en-US" w:eastAsia="fr-FR"/>
-        </w:rPr>
-      </w:pPr>
-      <w:r>
-        <w:rPr>
-          <w:rFonts w:ascii="Consolas" w:eastAsia="Times New Roman" w:hAnsi="Consolas" w:cs="Times New Roman"/>
-          <w:color w:val="FF79C6"/>
-          <w:sz w:val="21"/>
-          <w:szCs w:val="21"/>
-          <w:lang w:val="en-US" w:eastAsia="fr-FR"/>
+          <w:lang w:eastAsia="fr-FR"/>
+        </w:rPr>
+      </w:pPr>
+      <w:r>
+        <w:rPr>
+          <w:rFonts w:ascii="Consolas" w:eastAsia="Times New Roman" w:hAnsi="Consolas" w:cs="Times New Roman"/>
+          <w:color w:val="FF79C6"/>
+          <w:sz w:val="21"/>
+          <w:szCs w:val="21"/>
+          <w:lang w:eastAsia="fr-FR"/>
         </w:rPr>
         <w:t>import</w:t>
       </w:r>
@@ -136,7 +103,7 @@
           <w:color w:val="F8F8F2"/>
           <w:sz w:val="21"/>
           <w:szCs w:val="21"/>
-          <w:lang w:val="en-US" w:eastAsia="fr-FR"/>
+          <w:lang w:eastAsia="fr-FR"/>
         </w:rPr>
         <w:t xml:space="preserve"> React, {Component} </w:t>
       </w:r>
@@ -146,7 +113,7 @@
           <w:color w:val="FF79C6"/>
           <w:sz w:val="21"/>
           <w:szCs w:val="21"/>
-          <w:lang w:val="en-US" w:eastAsia="fr-FR"/>
+          <w:lang w:eastAsia="fr-FR"/>
         </w:rPr>
         <w:t>from</w:t>
       </w:r>
@@ -156,7 +123,7 @@
           <w:color w:val="F8F8F2"/>
           <w:sz w:val="21"/>
           <w:szCs w:val="21"/>
-          <w:lang w:val="en-US" w:eastAsia="fr-FR"/>
+          <w:lang w:eastAsia="fr-FR"/>
         </w:rPr>
         <w:t xml:space="preserve"> </w:t>
       </w:r>
@@ -166,7 +133,7 @@
           <w:color w:val="E9F284"/>
           <w:sz w:val="21"/>
           <w:szCs w:val="21"/>
-          <w:lang w:val="en-US" w:eastAsia="fr-FR"/>
+          <w:lang w:eastAsia="fr-FR"/>
         </w:rPr>
         <w:t>"</w:t>
       </w:r>
@@ -176,7 +143,7 @@
           <w:color w:val="F1FA8C"/>
           <w:sz w:val="21"/>
           <w:szCs w:val="21"/>
-          <w:lang w:val="en-US" w:eastAsia="fr-FR"/>
+          <w:lang w:eastAsia="fr-FR"/>
         </w:rPr>
         <w:t>react</w:t>
       </w:r>
@@ -186,7 +153,7 @@
           <w:color w:val="E9F284"/>
           <w:sz w:val="21"/>
           <w:szCs w:val="21"/>
-          <w:lang w:val="en-US" w:eastAsia="fr-FR"/>
+          <w:lang w:eastAsia="fr-FR"/>
         </w:rPr>
         <w:t>"</w:t>
       </w:r>
@@ -196,7 +163,7 @@
           <w:color w:val="F8F8F2"/>
           <w:sz w:val="21"/>
           <w:szCs w:val="21"/>
-          <w:lang w:val="en-US" w:eastAsia="fr-FR"/>
+          <w:lang w:eastAsia="fr-FR"/>
         </w:rPr>
         <w:t>;</w:t>
       </w:r>
@@ -210,7 +177,7 @@
           <w:color w:val="F8F8F2"/>
           <w:sz w:val="21"/>
           <w:szCs w:val="21"/>
-          <w:lang w:val="en-US" w:eastAsia="fr-FR"/>
+          <w:lang w:eastAsia="fr-FR"/>
         </w:rPr>
       </w:pPr>
     </w:p>
@@ -246,7 +213,6 @@
         </w:rPr>
         <w:t xml:space="preserve"> </w:t>
       </w:r>
-      <w:proofErr w:type="spellStart"/>
       <w:r>
         <w:rPr>
           <w:rFonts w:ascii="Consolas" w:eastAsia="Times New Roman" w:hAnsi="Consolas" w:cs="Times New Roman"/>
@@ -257,7 +223,6 @@
         </w:rPr>
         <w:t>Personne</w:t>
       </w:r>
-      <w:proofErr w:type="spellEnd"/>
       <w:r>
         <w:rPr>
           <w:rFonts w:ascii="Consolas" w:eastAsia="Times New Roman" w:hAnsi="Consolas" w:cs="Times New Roman"/>
@@ -386,7 +351,6 @@
         </w:rPr>
         <w:t>props</w:t>
       </w:r>
-      <w:proofErr w:type="gramStart"/>
       <w:r>
         <w:rPr>
           <w:rFonts w:ascii="Consolas" w:eastAsia="Times New Roman" w:hAnsi="Consolas" w:cs="Times New Roman"/>
@@ -397,7 +361,6 @@
         </w:rPr>
         <w:t>){</w:t>
       </w:r>
-      <w:proofErr w:type="gramEnd"/>
     </w:p>
     <w:p>
       <w:pPr>
@@ -522,7 +485,6 @@
         </w:rPr>
         <w:t xml:space="preserve">    </w:t>
       </w:r>
-      <w:proofErr w:type="gramStart"/>
       <w:r>
         <w:rPr>
           <w:rFonts w:ascii="Consolas" w:eastAsia="Times New Roman" w:hAnsi="Consolas" w:cs="Times New Roman"/>
@@ -541,18 +503,7 @@
           <w:szCs w:val="21"/>
           <w:lang w:val="en-US" w:eastAsia="fr-FR"/>
         </w:rPr>
-        <w:t>(</w:t>
-      </w:r>
-      <w:proofErr w:type="gramEnd"/>
-      <w:r>
-        <w:rPr>
-          <w:rFonts w:ascii="Consolas" w:eastAsia="Times New Roman" w:hAnsi="Consolas" w:cs="Times New Roman"/>
-          <w:color w:val="F8F8F2"/>
-          <w:sz w:val="21"/>
-          <w:szCs w:val="21"/>
-          <w:lang w:val="en-US" w:eastAsia="fr-FR"/>
-        </w:rPr>
-        <w:t>){</w:t>
+        <w:t>(){</w:t>
       </w:r>
     </w:p>
     <w:p>
@@ -663,8 +614,6 @@
         </w:rPr>
         <w:t>&gt;{</w:t>
       </w:r>
-      <w:proofErr w:type="spellStart"/>
-      <w:proofErr w:type="gramStart"/>
       <w:r>
         <w:rPr>
           <w:rFonts w:ascii="Consolas" w:eastAsia="Times New Roman" w:hAnsi="Consolas" w:cs="Times New Roman"/>
@@ -715,29 +664,7 @@
           <w:szCs w:val="21"/>
           <w:lang w:val="en-US" w:eastAsia="fr-FR"/>
         </w:rPr>
-        <w:t>nom</w:t>
-      </w:r>
-      <w:proofErr w:type="spellEnd"/>
-      <w:r>
-        <w:rPr>
-          <w:rFonts w:ascii="Consolas" w:eastAsia="Times New Roman" w:hAnsi="Consolas" w:cs="Times New Roman"/>
-          <w:color w:val="F8F8F2"/>
-          <w:sz w:val="21"/>
-          <w:szCs w:val="21"/>
-          <w:lang w:val="en-US" w:eastAsia="fr-FR"/>
-        </w:rPr>
-        <w:t>}&lt;</w:t>
-      </w:r>
-      <w:proofErr w:type="gramEnd"/>
-      <w:r>
-        <w:rPr>
-          <w:rFonts w:ascii="Consolas" w:eastAsia="Times New Roman" w:hAnsi="Consolas" w:cs="Times New Roman"/>
-          <w:color w:val="F8F8F2"/>
-          <w:sz w:val="21"/>
-          <w:szCs w:val="21"/>
-          <w:lang w:val="en-US" w:eastAsia="fr-FR"/>
-        </w:rPr>
-        <w:t>/</w:t>
+        <w:t>nom}&lt;/</w:t>
       </w:r>
       <w:r>
         <w:rPr>
@@ -802,8 +729,6 @@
         </w:rPr>
         <w:t>&gt;{</w:t>
       </w:r>
-      <w:proofErr w:type="spellStart"/>
-      <w:proofErr w:type="gramStart"/>
       <w:r>
         <w:rPr>
           <w:rFonts w:ascii="Consolas" w:eastAsia="Times New Roman" w:hAnsi="Consolas" w:cs="Times New Roman"/>
@@ -854,29 +779,7 @@
           <w:szCs w:val="21"/>
           <w:lang w:val="en-US" w:eastAsia="fr-FR"/>
         </w:rPr>
-        <w:t>age</w:t>
-      </w:r>
-      <w:proofErr w:type="spellEnd"/>
-      <w:r>
-        <w:rPr>
-          <w:rFonts w:ascii="Consolas" w:eastAsia="Times New Roman" w:hAnsi="Consolas" w:cs="Times New Roman"/>
-          <w:color w:val="F8F8F2"/>
-          <w:sz w:val="21"/>
-          <w:szCs w:val="21"/>
-          <w:lang w:val="en-US" w:eastAsia="fr-FR"/>
-        </w:rPr>
-        <w:t>}&lt;</w:t>
-      </w:r>
-      <w:proofErr w:type="gramEnd"/>
-      <w:r>
-        <w:rPr>
-          <w:rFonts w:ascii="Consolas" w:eastAsia="Times New Roman" w:hAnsi="Consolas" w:cs="Times New Roman"/>
-          <w:color w:val="F8F8F2"/>
-          <w:sz w:val="21"/>
-          <w:szCs w:val="21"/>
-          <w:lang w:val="en-US" w:eastAsia="fr-FR"/>
-        </w:rPr>
-        <w:t>/</w:t>
+        <w:t>age}&lt;/</w:t>
       </w:r>
       <w:r>
         <w:rPr>
@@ -941,8 +844,6 @@
         </w:rPr>
         <w:t>&gt;{</w:t>
       </w:r>
-      <w:proofErr w:type="spellStart"/>
-      <w:proofErr w:type="gramStart"/>
       <w:r>
         <w:rPr>
           <w:rFonts w:ascii="Consolas" w:eastAsia="Times New Roman" w:hAnsi="Consolas" w:cs="Times New Roman"/>
@@ -975,7 +876,6 @@
         </w:rPr>
         <w:t>props</w:t>
       </w:r>
-      <w:proofErr w:type="gramEnd"/>
       <w:r>
         <w:rPr>
           <w:rFonts w:ascii="Consolas" w:eastAsia="Times New Roman" w:hAnsi="Consolas" w:cs="Times New Roman"/>
@@ -994,18 +894,7 @@
           <w:szCs w:val="21"/>
           <w:lang w:val="en-US" w:eastAsia="fr-FR"/>
         </w:rPr>
-        <w:t>sexe</w:t>
-      </w:r>
-      <w:proofErr w:type="spellEnd"/>
-      <w:r>
-        <w:rPr>
-          <w:rFonts w:ascii="Consolas" w:eastAsia="Times New Roman" w:hAnsi="Consolas" w:cs="Times New Roman"/>
-          <w:color w:val="F8F8F2"/>
-          <w:sz w:val="21"/>
-          <w:szCs w:val="21"/>
-          <w:lang w:val="en-US" w:eastAsia="fr-FR"/>
-        </w:rPr>
-        <w:t>}&lt;/</w:t>
+        <w:t>sexe}&lt;/</w:t>
       </w:r>
       <w:r>
         <w:rPr>
@@ -1111,7 +1000,6 @@
       <w:r>
         <w:t>Donc on créer une classe qui est un héritage de la class « </w:t>
       </w:r>
-      <w:proofErr w:type="spellStart"/>
       <w:r>
         <w:rPr>
           <w:b/>
@@ -1121,7 +1009,6 @@
         </w:rPr>
         <w:t>React</w:t>
       </w:r>
-      <w:proofErr w:type="spellEnd"/>
       <w:r>
         <w:t xml:space="preserve"> </w:t>
       </w:r>
@@ -1155,7 +1042,6 @@
       <w:r>
         <w:t>Puis dans le « </w:t>
       </w:r>
-      <w:proofErr w:type="spellStart"/>
       <w:r>
         <w:rPr>
           <w:b/>
@@ -1165,11 +1051,9 @@
         </w:rPr>
         <w:t>render</w:t>
       </w:r>
-      <w:proofErr w:type="spellEnd"/>
       <w:r>
         <w:t> », on utilise « </w:t>
       </w:r>
-      <w:proofErr w:type="spellStart"/>
       <w:r>
         <w:rPr>
           <w:b/>
@@ -1179,7 +1063,6 @@
         </w:rPr>
         <w:t>this</w:t>
       </w:r>
-      <w:proofErr w:type="spellEnd"/>
       <w:r>
         <w:t xml:space="preserve"> » pour sélectionner les paramètres de la classe elle-même </w:t>
       </w:r>
@@ -1239,7 +1122,6 @@
         </w:rPr>
         <w:t xml:space="preserve"> </w:t>
       </w:r>
-      <w:proofErr w:type="spellStart"/>
       <w:r>
         <w:rPr>
           <w:rFonts w:ascii="Consolas" w:eastAsia="Times New Roman" w:hAnsi="Consolas" w:cs="Times New Roman"/>
@@ -1250,7 +1132,6 @@
         </w:rPr>
         <w:t>extends</w:t>
       </w:r>
-      <w:proofErr w:type="spellEnd"/>
       <w:r>
         <w:rPr>
           <w:rFonts w:ascii="Consolas" w:eastAsia="Times New Roman" w:hAnsi="Consolas" w:cs="Times New Roman"/>
@@ -1304,7 +1185,6 @@
         </w:rPr>
         <w:t xml:space="preserve">    </w:t>
       </w:r>
-      <w:proofErr w:type="gramStart"/>
       <w:r>
         <w:rPr>
           <w:rFonts w:ascii="Consolas" w:eastAsia="Times New Roman" w:hAnsi="Consolas" w:cs="Times New Roman"/>
@@ -1323,18 +1203,7 @@
           <w:szCs w:val="21"/>
           <w:lang w:val="en-US" w:eastAsia="fr-FR"/>
         </w:rPr>
-        <w:t>(</w:t>
-      </w:r>
-      <w:proofErr w:type="gramEnd"/>
-      <w:r>
-        <w:rPr>
-          <w:rFonts w:ascii="Consolas" w:eastAsia="Times New Roman" w:hAnsi="Consolas" w:cs="Times New Roman"/>
-          <w:color w:val="F8F8F2"/>
-          <w:sz w:val="21"/>
-          <w:szCs w:val="21"/>
-          <w:lang w:val="en-US" w:eastAsia="fr-FR"/>
-        </w:rPr>
-        <w:t>){</w:t>
+        <w:t>(){</w:t>
       </w:r>
     </w:p>
     <w:p>
@@ -1445,8 +1314,6 @@
         </w:rPr>
         <w:t>&gt;{</w:t>
       </w:r>
-      <w:proofErr w:type="spellStart"/>
-      <w:proofErr w:type="gramStart"/>
       <w:r>
         <w:rPr>
           <w:rFonts w:ascii="Consolas" w:eastAsia="Times New Roman" w:hAnsi="Consolas" w:cs="Times New Roman"/>
@@ -1497,29 +1364,7 @@
           <w:szCs w:val="21"/>
           <w:lang w:val="en-US" w:eastAsia="fr-FR"/>
         </w:rPr>
-        <w:t>nom</w:t>
-      </w:r>
-      <w:proofErr w:type="spellEnd"/>
-      <w:r>
-        <w:rPr>
-          <w:rFonts w:ascii="Consolas" w:eastAsia="Times New Roman" w:hAnsi="Consolas" w:cs="Times New Roman"/>
-          <w:color w:val="F8F8F2"/>
-          <w:sz w:val="21"/>
-          <w:szCs w:val="21"/>
-          <w:lang w:val="en-US" w:eastAsia="fr-FR"/>
-        </w:rPr>
-        <w:t>}&lt;</w:t>
-      </w:r>
-      <w:proofErr w:type="gramEnd"/>
-      <w:r>
-        <w:rPr>
-          <w:rFonts w:ascii="Consolas" w:eastAsia="Times New Roman" w:hAnsi="Consolas" w:cs="Times New Roman"/>
-          <w:color w:val="F8F8F2"/>
-          <w:sz w:val="21"/>
-          <w:szCs w:val="21"/>
-          <w:lang w:val="en-US" w:eastAsia="fr-FR"/>
-        </w:rPr>
-        <w:t>/</w:t>
+        <w:t>nom}&lt;/</w:t>
       </w:r>
       <w:r>
         <w:rPr>
@@ -1564,7 +1409,6 @@
         </w:rPr>
         <w:t>                &lt;</w:t>
       </w:r>
-      <w:proofErr w:type="spellStart"/>
       <w:r>
         <w:rPr>
           <w:rFonts w:ascii="Consolas" w:eastAsia="Times New Roman" w:hAnsi="Consolas" w:cs="Times New Roman"/>
@@ -1577,7 +1421,6 @@
         </w:rPr>
         <w:t>AgePersonne</w:t>
       </w:r>
-      <w:proofErr w:type="spellEnd"/>
       <w:r>
         <w:rPr>
           <w:rFonts w:ascii="Consolas" w:eastAsia="Times New Roman" w:hAnsi="Consolas" w:cs="Times New Roman"/>
@@ -1620,7 +1463,6 @@
         </w:rPr>
         <w:t>{</w:t>
       </w:r>
-      <w:proofErr w:type="spellStart"/>
       <w:r>
         <w:rPr>
           <w:rFonts w:ascii="Consolas" w:eastAsia="Times New Roman" w:hAnsi="Consolas" w:cs="Times New Roman"/>
@@ -1671,18 +1513,7 @@
           <w:szCs w:val="21"/>
           <w:lang w:val="en-US" w:eastAsia="fr-FR"/>
         </w:rPr>
-        <w:t>age</w:t>
-      </w:r>
-      <w:proofErr w:type="spellEnd"/>
-      <w:r>
-        <w:rPr>
-          <w:rFonts w:ascii="Consolas" w:eastAsia="Times New Roman" w:hAnsi="Consolas" w:cs="Times New Roman"/>
-          <w:color w:val="F8F8F2"/>
-          <w:sz w:val="21"/>
-          <w:szCs w:val="21"/>
-          <w:lang w:val="en-US" w:eastAsia="fr-FR"/>
-        </w:rPr>
-        <w:t>} /&gt;</w:t>
+        <w:t>age} /&gt;</w:t>
       </w:r>
     </w:p>
     <w:p>
@@ -1727,8 +1558,6 @@
         </w:rPr>
         <w:t>&gt;{</w:t>
       </w:r>
-      <w:proofErr w:type="spellStart"/>
-      <w:proofErr w:type="gramStart"/>
       <w:r>
         <w:rPr>
           <w:rFonts w:ascii="Consolas" w:eastAsia="Times New Roman" w:hAnsi="Consolas" w:cs="Times New Roman"/>
@@ -1761,7 +1590,6 @@
         </w:rPr>
         <w:t>props</w:t>
       </w:r>
-      <w:proofErr w:type="gramEnd"/>
       <w:r>
         <w:rPr>
           <w:rFonts w:ascii="Consolas" w:eastAsia="Times New Roman" w:hAnsi="Consolas" w:cs="Times New Roman"/>
@@ -1780,18 +1608,7 @@
           <w:szCs w:val="21"/>
           <w:lang w:val="en-US" w:eastAsia="fr-FR"/>
         </w:rPr>
-        <w:t>sexe</w:t>
-      </w:r>
-      <w:proofErr w:type="spellEnd"/>
-      <w:r>
-        <w:rPr>
-          <w:rFonts w:ascii="Consolas" w:eastAsia="Times New Roman" w:hAnsi="Consolas" w:cs="Times New Roman"/>
-          <w:color w:val="F8F8F2"/>
-          <w:sz w:val="21"/>
-          <w:szCs w:val="21"/>
-          <w:lang w:val="en-US" w:eastAsia="fr-FR"/>
-        </w:rPr>
-        <w:t>}&lt;/</w:t>
+        <w:t>sexe}&lt;/</w:t>
       </w:r>
       <w:r>
         <w:rPr>
@@ -1949,21 +1766,7 @@
           <w:lang w:eastAsia="fr-FR"/>
         </w:rPr>
         <w:lastRenderedPageBreak/>
-        <w:t xml:space="preserve">Si on veut créer un autre composant par </w:t>
-      </w:r>
-      <w:proofErr w:type="spellStart"/>
-      <w:r>
-        <w:rPr>
-          <w:lang w:eastAsia="fr-FR"/>
-        </w:rPr>
-        <w:t>éxemple</w:t>
-      </w:r>
-      <w:proofErr w:type="spellEnd"/>
-      <w:r>
-        <w:rPr>
-          <w:lang w:eastAsia="fr-FR"/>
-        </w:rPr>
-        <w:t xml:space="preserve"> pour afficher l’année de naissance : </w:t>
+        <w:t xml:space="preserve">Si on veut créer un autre composant par éxemple pour afficher l’année de naissance : </w:t>
       </w:r>
     </w:p>
     <w:p>
@@ -2133,7 +1936,6 @@
         </w:rPr>
         <w:t xml:space="preserve"> </w:t>
       </w:r>
-      <w:proofErr w:type="spellStart"/>
       <w:r>
         <w:rPr>
           <w:rFonts w:ascii="Consolas" w:eastAsia="Times New Roman" w:hAnsi="Consolas" w:cs="Times New Roman"/>
@@ -2144,7 +1946,6 @@
         </w:rPr>
         <w:t>agePersonne</w:t>
       </w:r>
-      <w:proofErr w:type="spellEnd"/>
       <w:r>
         <w:rPr>
           <w:rFonts w:ascii="Consolas" w:eastAsia="Times New Roman" w:hAnsi="Consolas" w:cs="Times New Roman"/>
@@ -2322,18 +2123,7 @@
           <w:szCs w:val="21"/>
           <w:lang w:val="en-US" w:eastAsia="fr-FR"/>
         </w:rPr>
-        <w:t>(</w:t>
-      </w:r>
-      <w:proofErr w:type="gramStart"/>
-      <w:r>
-        <w:rPr>
-          <w:rFonts w:ascii="Consolas" w:eastAsia="Times New Roman" w:hAnsi="Consolas" w:cs="Times New Roman"/>
-          <w:color w:val="F8F8F2"/>
-          <w:sz w:val="21"/>
-          <w:szCs w:val="21"/>
-          <w:lang w:val="en-US" w:eastAsia="fr-FR"/>
-        </w:rPr>
-        <w:t>)</w:t>
+        <w:t>()</w:t>
       </w:r>
       <w:r>
         <w:rPr>
@@ -2345,7 +2135,6 @@
         </w:rPr>
         <w:t>.</w:t>
       </w:r>
-      <w:proofErr w:type="spellStart"/>
       <w:r>
         <w:rPr>
           <w:rFonts w:ascii="Consolas" w:eastAsia="Times New Roman" w:hAnsi="Consolas" w:cs="Times New Roman"/>
@@ -2356,8 +2145,6 @@
         </w:rPr>
         <w:t>getFullYear</w:t>
       </w:r>
-      <w:proofErr w:type="spellEnd"/>
-      <w:proofErr w:type="gramEnd"/>
       <w:r>
         <w:rPr>
           <w:rFonts w:ascii="Consolas" w:eastAsia="Times New Roman" w:hAnsi="Consolas" w:cs="Times New Roman"/>
@@ -2454,7 +2241,6 @@
         </w:rPr>
         <w:t>&gt;{</w:t>
       </w:r>
-      <w:proofErr w:type="spellStart"/>
       <w:r>
         <w:rPr>
           <w:rFonts w:ascii="Consolas" w:eastAsia="Times New Roman" w:hAnsi="Consolas" w:cs="Times New Roman"/>
@@ -2485,18 +2271,7 @@
           <w:szCs w:val="21"/>
           <w:lang w:val="en-US" w:eastAsia="fr-FR"/>
         </w:rPr>
-        <w:t>age</w:t>
-      </w:r>
-      <w:proofErr w:type="spellEnd"/>
-      <w:r>
-        <w:rPr>
-          <w:rFonts w:ascii="Consolas" w:eastAsia="Times New Roman" w:hAnsi="Consolas" w:cs="Times New Roman"/>
-          <w:color w:val="F8F8F2"/>
-          <w:sz w:val="21"/>
-          <w:szCs w:val="21"/>
-          <w:lang w:val="en-US" w:eastAsia="fr-FR"/>
-        </w:rPr>
-        <w:t xml:space="preserve">} - ({now </w:t>
+        <w:t xml:space="preserve">age} - ({now </w:t>
       </w:r>
       <w:r>
         <w:rPr>
@@ -2518,7 +2293,6 @@
         </w:rPr>
         <w:t xml:space="preserve"> </w:t>
       </w:r>
-      <w:proofErr w:type="spellStart"/>
       <w:r>
         <w:rPr>
           <w:rFonts w:ascii="Consolas" w:eastAsia="Times New Roman" w:hAnsi="Consolas" w:cs="Times New Roman"/>
@@ -2549,18 +2323,7 @@
           <w:szCs w:val="21"/>
           <w:lang w:val="en-US" w:eastAsia="fr-FR"/>
         </w:rPr>
-        <w:t>age</w:t>
-      </w:r>
-      <w:proofErr w:type="spellEnd"/>
-      <w:r>
-        <w:rPr>
-          <w:rFonts w:ascii="Consolas" w:eastAsia="Times New Roman" w:hAnsi="Consolas" w:cs="Times New Roman"/>
-          <w:color w:val="F8F8F2"/>
-          <w:sz w:val="21"/>
-          <w:szCs w:val="21"/>
-          <w:lang w:val="en-US" w:eastAsia="fr-FR"/>
-        </w:rPr>
-        <w:t>}) &lt;/</w:t>
+        <w:t>age}) &lt;/</w:t>
       </w:r>
       <w:r>
         <w:rPr>
@@ -2644,7 +2407,6 @@
           <w:lang w:eastAsia="fr-FR"/>
         </w:rPr>
       </w:pPr>
-      <w:proofErr w:type="gramStart"/>
       <w:r>
         <w:rPr>
           <w:rFonts w:ascii="Consolas" w:eastAsia="Times New Roman" w:hAnsi="Consolas" w:cs="Times New Roman"/>
@@ -2655,7 +2417,6 @@
         </w:rPr>
         <w:t>export</w:t>
       </w:r>
-      <w:proofErr w:type="gramEnd"/>
       <w:r>
         <w:rPr>
           <w:rFonts w:ascii="Consolas" w:eastAsia="Times New Roman" w:hAnsi="Consolas" w:cs="Times New Roman"/>
@@ -2686,7 +2447,6 @@
         </w:rPr>
         <w:t xml:space="preserve"> </w:t>
       </w:r>
-      <w:proofErr w:type="spellStart"/>
       <w:r>
         <w:rPr>
           <w:rFonts w:ascii="Consolas" w:eastAsia="Times New Roman" w:hAnsi="Consolas" w:cs="Times New Roman"/>
@@ -2697,7 +2457,6 @@
         </w:rPr>
         <w:t>agePersonne</w:t>
       </w:r>
-      <w:proofErr w:type="spellEnd"/>
       <w:r>
         <w:rPr>
           <w:rFonts w:ascii="Consolas" w:eastAsia="Times New Roman" w:hAnsi="Consolas" w:cs="Times New Roman"/>
@@ -2726,21 +2485,7 @@
         <w:rPr>
           <w:lang w:eastAsia="fr-FR"/>
         </w:rPr>
-        <w:t xml:space="preserve">On récupère les </w:t>
-      </w:r>
-      <w:proofErr w:type="spellStart"/>
-      <w:r>
-        <w:rPr>
-          <w:lang w:eastAsia="fr-FR"/>
-        </w:rPr>
-        <w:t>props</w:t>
-      </w:r>
-      <w:proofErr w:type="spellEnd"/>
-      <w:r>
-        <w:rPr>
-          <w:lang w:eastAsia="fr-FR"/>
-        </w:rPr>
-        <w:t xml:space="preserve"> dans notre composant « </w:t>
+        <w:t>On récupère les props dans notre composant « </w:t>
       </w:r>
       <w:r>
         <w:rPr>
@@ -2758,7 +2503,6 @@
         </w:rPr>
         <w:t> » qu’on passe en paramètre de notre fonction « </w:t>
       </w:r>
-      <w:proofErr w:type="spellStart"/>
       <w:r>
         <w:rPr>
           <w:b/>
@@ -2769,7 +2513,6 @@
         </w:rPr>
         <w:t>agePersonne</w:t>
       </w:r>
-      <w:proofErr w:type="spellEnd"/>
       <w:r>
         <w:rPr>
           <w:lang w:eastAsia="fr-FR"/>
@@ -2799,7 +2542,6 @@
         </w:rPr>
         <w:t>&lt;</w:t>
       </w:r>
-      <w:proofErr w:type="spellStart"/>
       <w:r>
         <w:rPr>
           <w:rFonts w:ascii="Consolas" w:eastAsia="Times New Roman" w:hAnsi="Consolas" w:cs="Times New Roman"/>
@@ -2812,7 +2554,6 @@
         </w:rPr>
         <w:t>AgePersonne</w:t>
       </w:r>
-      <w:proofErr w:type="spellEnd"/>
       <w:r>
         <w:rPr>
           <w:rFonts w:ascii="Consolas" w:eastAsia="Times New Roman" w:hAnsi="Consolas" w:cs="Times New Roman"/>
@@ -2855,7 +2596,6 @@
         </w:rPr>
         <w:t>{</w:t>
       </w:r>
-      <w:proofErr w:type="spellStart"/>
       <w:r>
         <w:rPr>
           <w:rFonts w:ascii="Consolas" w:eastAsia="Times New Roman" w:hAnsi="Consolas" w:cs="Times New Roman"/>
@@ -2906,18 +2646,7 @@
           <w:szCs w:val="21"/>
           <w:lang w:val="en-US" w:eastAsia="fr-FR"/>
         </w:rPr>
-        <w:t>age</w:t>
-      </w:r>
-      <w:proofErr w:type="spellEnd"/>
-      <w:r>
-        <w:rPr>
-          <w:rFonts w:ascii="Consolas" w:eastAsia="Times New Roman" w:hAnsi="Consolas" w:cs="Times New Roman"/>
-          <w:color w:val="F8F8F2"/>
-          <w:sz w:val="21"/>
-          <w:szCs w:val="21"/>
-          <w:lang w:val="en-US" w:eastAsia="fr-FR"/>
-        </w:rPr>
-        <w:t>} /&gt;</w:t>
+        <w:t>age} /&gt;</w:t>
       </w:r>
     </w:p>
     <w:p>
@@ -3022,21 +2751,7 @@
         <w:rPr>
           <w:lang w:eastAsia="fr-FR"/>
         </w:rPr>
-        <w:t xml:space="preserve">ne information par </w:t>
-      </w:r>
-      <w:proofErr w:type="spellStart"/>
-      <w:r>
-        <w:rPr>
-          <w:lang w:eastAsia="fr-FR"/>
-        </w:rPr>
-        <w:t>éxemple</w:t>
-      </w:r>
-      <w:proofErr w:type="spellEnd"/>
-      <w:r>
-        <w:rPr>
-          <w:lang w:eastAsia="fr-FR"/>
-        </w:rPr>
-        <w:t xml:space="preserve">. Là </w:t>
+        <w:t xml:space="preserve">ne information par éxemple. Là </w:t>
       </w:r>
       <w:r>
         <w:rPr>
@@ -3050,7 +2765,6 @@
         </w:rPr>
         <w:t xml:space="preserve"> les « </w:t>
       </w:r>
-      <w:proofErr w:type="spellStart"/>
       <w:r>
         <w:rPr>
           <w:b/>
@@ -3061,7 +2775,6 @@
         </w:rPr>
         <w:t>props</w:t>
       </w:r>
-      <w:proofErr w:type="spellEnd"/>
       <w:r>
         <w:rPr>
           <w:lang w:eastAsia="fr-FR"/>
@@ -3098,7 +2811,6 @@
         </w:rPr>
         <w:t> </w:t>
       </w:r>
-      <w:proofErr w:type="gramStart"/>
       <w:r>
         <w:rPr>
           <w:rFonts w:ascii="Consolas" w:eastAsia="Times New Roman" w:hAnsi="Consolas" w:cs="Times New Roman"/>
@@ -3109,7 +2821,6 @@
         </w:rPr>
         <w:t>class</w:t>
       </w:r>
-      <w:proofErr w:type="gramEnd"/>
       <w:r>
         <w:rPr>
           <w:rFonts w:ascii="Consolas" w:eastAsia="Times New Roman" w:hAnsi="Consolas" w:cs="Times New Roman"/>
@@ -3140,7 +2851,6 @@
         </w:rPr>
         <w:t xml:space="preserve"> </w:t>
       </w:r>
-      <w:proofErr w:type="spellStart"/>
       <w:r>
         <w:rPr>
           <w:rFonts w:ascii="Consolas" w:eastAsia="Times New Roman" w:hAnsi="Consolas" w:cs="Times New Roman"/>
@@ -3151,7 +2861,6 @@
         </w:rPr>
         <w:t>extends</w:t>
       </w:r>
-      <w:proofErr w:type="spellEnd"/>
       <w:r>
         <w:rPr>
           <w:rFonts w:ascii="Consolas" w:eastAsia="Times New Roman" w:hAnsi="Consolas" w:cs="Times New Roman"/>
@@ -3226,29 +2935,73 @@
           <w:szCs w:val="21"/>
           <w:lang w:eastAsia="fr-FR"/>
         </w:rPr>
-        <w:t xml:space="preserve">// //Appel des </w:t>
-      </w:r>
-      <w:proofErr w:type="spellStart"/>
+        <w:t>// //Appel des props de la classe mère</w:t>
+      </w:r>
+    </w:p>
+    <w:p>
+      <w:pPr>
+        <w:shd w:val="clear" w:color="auto" w:fill="282A36"/>
+        <w:spacing w:after="0" w:line="285" w:lineRule="atLeast"/>
+        <w:rPr>
+          <w:rFonts w:ascii="Consolas" w:eastAsia="Times New Roman" w:hAnsi="Consolas" w:cs="Times New Roman"/>
+          <w:color w:val="F8F8F2"/>
+          <w:sz w:val="21"/>
+          <w:szCs w:val="21"/>
+          <w:lang w:val="en-US" w:eastAsia="fr-FR"/>
+        </w:rPr>
+      </w:pPr>
+      <w:r>
+        <w:rPr>
+          <w:rFonts w:ascii="Consolas" w:eastAsia="Times New Roman" w:hAnsi="Consolas" w:cs="Times New Roman"/>
+          <w:color w:val="F8F8F2"/>
+          <w:sz w:val="21"/>
+          <w:szCs w:val="21"/>
+          <w:lang w:eastAsia="fr-FR"/>
+        </w:rPr>
+        <w:t xml:space="preserve">    </w:t>
+      </w:r>
       <w:r>
         <w:rPr>
           <w:rFonts w:ascii="Consolas" w:eastAsia="Times New Roman" w:hAnsi="Consolas" w:cs="Times New Roman"/>
           <w:color w:val="6272A4"/>
           <w:sz w:val="21"/>
           <w:szCs w:val="21"/>
-          <w:lang w:eastAsia="fr-FR"/>
-        </w:rPr>
-        <w:t>props</w:t>
-      </w:r>
-      <w:proofErr w:type="spellEnd"/>
+          <w:lang w:val="en-US" w:eastAsia="fr-FR"/>
+        </w:rPr>
+        <w:t>// constructor(props) {</w:t>
+      </w:r>
+    </w:p>
+    <w:p>
+      <w:pPr>
+        <w:shd w:val="clear" w:color="auto" w:fill="282A36"/>
+        <w:spacing w:after="0" w:line="285" w:lineRule="atLeast"/>
+        <w:rPr>
+          <w:rFonts w:ascii="Consolas" w:eastAsia="Times New Roman" w:hAnsi="Consolas" w:cs="Times New Roman"/>
+          <w:color w:val="F8F8F2"/>
+          <w:sz w:val="21"/>
+          <w:szCs w:val="21"/>
+          <w:lang w:val="en-US" w:eastAsia="fr-FR"/>
+        </w:rPr>
+      </w:pPr>
+      <w:r>
+        <w:rPr>
+          <w:rFonts w:ascii="Consolas" w:eastAsia="Times New Roman" w:hAnsi="Consolas" w:cs="Times New Roman"/>
+          <w:color w:val="F8F8F2"/>
+          <w:sz w:val="21"/>
+          <w:szCs w:val="21"/>
+          <w:lang w:val="en-US" w:eastAsia="fr-FR"/>
+        </w:rPr>
+        <w:t xml:space="preserve">    </w:t>
+      </w:r>
       <w:r>
         <w:rPr>
           <w:rFonts w:ascii="Consolas" w:eastAsia="Times New Roman" w:hAnsi="Consolas" w:cs="Times New Roman"/>
           <w:color w:val="6272A4"/>
           <w:sz w:val="21"/>
           <w:szCs w:val="21"/>
-          <w:lang w:eastAsia="fr-FR"/>
-        </w:rPr>
-        <w:t xml:space="preserve"> de la classe mère</w:t>
+          <w:lang w:val="en-US" w:eastAsia="fr-FR"/>
+        </w:rPr>
+        <w:t>//     super(props)</w:t>
       </w:r>
     </w:p>
     <w:p>
@@ -3269,7 +3022,7 @@
           <w:color w:val="F8F8F2"/>
           <w:sz w:val="21"/>
           <w:szCs w:val="21"/>
-          <w:lang w:eastAsia="fr-FR"/>
+          <w:lang w:val="en-US" w:eastAsia="fr-FR"/>
         </w:rPr>
         <w:t xml:space="preserve">    </w:t>
       </w:r>
@@ -3281,7 +3034,7 @@
           <w:szCs w:val="21"/>
           <w:lang w:val="en-US" w:eastAsia="fr-FR"/>
         </w:rPr>
-        <w:t>// constructor(props) {</w:t>
+        <w:t>//     this.state = {date : new Date()};</w:t>
       </w:r>
     </w:p>
     <w:p>
@@ -3293,7 +3046,7 @@
           <w:color w:val="F8F8F2"/>
           <w:sz w:val="21"/>
           <w:szCs w:val="21"/>
-          <w:lang w:val="en-US" w:eastAsia="fr-FR"/>
+          <w:lang w:eastAsia="fr-FR"/>
         </w:rPr>
       </w:pPr>
       <w:r>
@@ -3312,9 +3065,9 @@
           <w:color w:val="6272A4"/>
           <w:sz w:val="21"/>
           <w:szCs w:val="21"/>
-          <w:lang w:val="en-US" w:eastAsia="fr-FR"/>
-        </w:rPr>
-        <w:t>//     super(props)</w:t>
+          <w:lang w:eastAsia="fr-FR"/>
+        </w:rPr>
+        <w:t>// }</w:t>
       </w:r>
     </w:p>
     <w:p>
@@ -3326,53 +3079,9 @@
           <w:color w:val="F8F8F2"/>
           <w:sz w:val="21"/>
           <w:szCs w:val="21"/>
-          <w:lang w:val="en-US" w:eastAsia="fr-FR"/>
-        </w:rPr>
-      </w:pPr>
-      <w:r>
-        <w:rPr>
-          <w:rFonts w:ascii="Consolas" w:eastAsia="Times New Roman" w:hAnsi="Consolas" w:cs="Times New Roman"/>
-          <w:color w:val="F8F8F2"/>
-          <w:sz w:val="21"/>
-          <w:szCs w:val="21"/>
-          <w:lang w:val="en-US" w:eastAsia="fr-FR"/>
-        </w:rPr>
-        <w:t xml:space="preserve">    </w:t>
-      </w:r>
-      <w:r>
-        <w:rPr>
-          <w:rFonts w:ascii="Consolas" w:eastAsia="Times New Roman" w:hAnsi="Consolas" w:cs="Times New Roman"/>
-          <w:color w:val="6272A4"/>
-          <w:sz w:val="21"/>
-          <w:szCs w:val="21"/>
-          <w:lang w:val="en-US" w:eastAsia="fr-FR"/>
-        </w:rPr>
-        <w:t xml:space="preserve">//     </w:t>
-      </w:r>
-      <w:proofErr w:type="spellStart"/>
-      <w:proofErr w:type="gramStart"/>
-      <w:r>
-        <w:rPr>
-          <w:rFonts w:ascii="Consolas" w:eastAsia="Times New Roman" w:hAnsi="Consolas" w:cs="Times New Roman"/>
-          <w:color w:val="6272A4"/>
-          <w:sz w:val="21"/>
-          <w:szCs w:val="21"/>
-          <w:lang w:val="en-US" w:eastAsia="fr-FR"/>
-        </w:rPr>
-        <w:t>this.state</w:t>
-      </w:r>
-      <w:proofErr w:type="spellEnd"/>
-      <w:proofErr w:type="gramEnd"/>
-      <w:r>
-        <w:rPr>
-          <w:rFonts w:ascii="Consolas" w:eastAsia="Times New Roman" w:hAnsi="Consolas" w:cs="Times New Roman"/>
-          <w:color w:val="6272A4"/>
-          <w:sz w:val="21"/>
-          <w:szCs w:val="21"/>
-          <w:lang w:val="en-US" w:eastAsia="fr-FR"/>
-        </w:rPr>
-        <w:t xml:space="preserve"> = {date : new Date()};</w:t>
-      </w:r>
+          <w:lang w:eastAsia="fr-FR"/>
+        </w:rPr>
+      </w:pPr>
     </w:p>
     <w:p>
       <w:pPr>
@@ -3392,19 +3101,29 @@
           <w:color w:val="F8F8F2"/>
           <w:sz w:val="21"/>
           <w:szCs w:val="21"/>
-          <w:lang w:val="en-US" w:eastAsia="fr-FR"/>
-        </w:rPr>
-        <w:t xml:space="preserve">    </w:t>
-      </w:r>
-      <w:r>
-        <w:rPr>
-          <w:rFonts w:ascii="Consolas" w:eastAsia="Times New Roman" w:hAnsi="Consolas" w:cs="Times New Roman"/>
-          <w:color w:val="6272A4"/>
-          <w:sz w:val="21"/>
-          <w:szCs w:val="21"/>
-          <w:lang w:eastAsia="fr-FR"/>
-        </w:rPr>
-        <w:t>// }</w:t>
+          <w:lang w:eastAsia="fr-FR"/>
+        </w:rPr>
+        <w:t xml:space="preserve">    state </w:t>
+      </w:r>
+      <w:r>
+        <w:rPr>
+          <w:rFonts w:ascii="Consolas" w:eastAsia="Times New Roman" w:hAnsi="Consolas" w:cs="Times New Roman"/>
+          <w:color w:val="FF79C6"/>
+          <w:sz w:val="21"/>
+          <w:szCs w:val="21"/>
+          <w:lang w:eastAsia="fr-FR"/>
+        </w:rPr>
+        <w:t>=</w:t>
+      </w:r>
+      <w:r>
+        <w:rPr>
+          <w:rFonts w:ascii="Consolas" w:eastAsia="Times New Roman" w:hAnsi="Consolas" w:cs="Times New Roman"/>
+          <w:color w:val="F8F8F2"/>
+          <w:sz w:val="21"/>
+          <w:szCs w:val="21"/>
+          <w:lang w:eastAsia="fr-FR"/>
+        </w:rPr>
+        <w:t xml:space="preserve"> {</w:t>
       </w:r>
     </w:p>
     <w:p>
@@ -3419,104 +3138,15 @@
           <w:lang w:eastAsia="fr-FR"/>
         </w:rPr>
       </w:pPr>
-    </w:p>
-    <w:p>
-      <w:pPr>
-        <w:shd w:val="clear" w:color="auto" w:fill="282A36"/>
-        <w:spacing w:after="0" w:line="285" w:lineRule="atLeast"/>
-        <w:rPr>
-          <w:rFonts w:ascii="Consolas" w:eastAsia="Times New Roman" w:hAnsi="Consolas" w:cs="Times New Roman"/>
-          <w:color w:val="F8F8F2"/>
-          <w:sz w:val="21"/>
-          <w:szCs w:val="21"/>
-          <w:lang w:eastAsia="fr-FR"/>
-        </w:rPr>
-      </w:pPr>
-      <w:r>
-        <w:rPr>
-          <w:rFonts w:ascii="Consolas" w:eastAsia="Times New Roman" w:hAnsi="Consolas" w:cs="Times New Roman"/>
-          <w:color w:val="F8F8F2"/>
-          <w:sz w:val="21"/>
-          <w:szCs w:val="21"/>
-          <w:lang w:eastAsia="fr-FR"/>
-        </w:rPr>
-        <w:t xml:space="preserve">    </w:t>
-      </w:r>
-      <w:proofErr w:type="gramStart"/>
-      <w:r>
-        <w:rPr>
-          <w:rFonts w:ascii="Consolas" w:eastAsia="Times New Roman" w:hAnsi="Consolas" w:cs="Times New Roman"/>
-          <w:color w:val="F8F8F2"/>
-          <w:sz w:val="21"/>
-          <w:szCs w:val="21"/>
-          <w:lang w:eastAsia="fr-FR"/>
-        </w:rPr>
-        <w:t>state</w:t>
-      </w:r>
-      <w:proofErr w:type="gramEnd"/>
-      <w:r>
-        <w:rPr>
-          <w:rFonts w:ascii="Consolas" w:eastAsia="Times New Roman" w:hAnsi="Consolas" w:cs="Times New Roman"/>
-          <w:color w:val="F8F8F2"/>
-          <w:sz w:val="21"/>
-          <w:szCs w:val="21"/>
-          <w:lang w:eastAsia="fr-FR"/>
-        </w:rPr>
-        <w:t xml:space="preserve"> </w:t>
-      </w:r>
-      <w:r>
-        <w:rPr>
-          <w:rFonts w:ascii="Consolas" w:eastAsia="Times New Roman" w:hAnsi="Consolas" w:cs="Times New Roman"/>
-          <w:color w:val="FF79C6"/>
-          <w:sz w:val="21"/>
-          <w:szCs w:val="21"/>
-          <w:lang w:eastAsia="fr-FR"/>
-        </w:rPr>
-        <w:t>=</w:t>
-      </w:r>
-      <w:r>
-        <w:rPr>
-          <w:rFonts w:ascii="Consolas" w:eastAsia="Times New Roman" w:hAnsi="Consolas" w:cs="Times New Roman"/>
-          <w:color w:val="F8F8F2"/>
-          <w:sz w:val="21"/>
-          <w:szCs w:val="21"/>
-          <w:lang w:eastAsia="fr-FR"/>
-        </w:rPr>
-        <w:t xml:space="preserve"> {</w:t>
-      </w:r>
-    </w:p>
-    <w:p>
-      <w:pPr>
-        <w:shd w:val="clear" w:color="auto" w:fill="282A36"/>
-        <w:spacing w:after="0" w:line="285" w:lineRule="atLeast"/>
-        <w:rPr>
-          <w:rFonts w:ascii="Consolas" w:eastAsia="Times New Roman" w:hAnsi="Consolas" w:cs="Times New Roman"/>
-          <w:color w:val="F8F8F2"/>
-          <w:sz w:val="21"/>
-          <w:szCs w:val="21"/>
-          <w:lang w:eastAsia="fr-FR"/>
-        </w:rPr>
-      </w:pPr>
-      <w:r>
-        <w:rPr>
-          <w:rFonts w:ascii="Consolas" w:eastAsia="Times New Roman" w:hAnsi="Consolas" w:cs="Times New Roman"/>
-          <w:color w:val="F8F8F2"/>
-          <w:sz w:val="21"/>
-          <w:szCs w:val="21"/>
-          <w:lang w:eastAsia="fr-FR"/>
-        </w:rPr>
-        <w:t xml:space="preserve">        </w:t>
-      </w:r>
-      <w:proofErr w:type="gramStart"/>
-      <w:r>
-        <w:rPr>
-          <w:rFonts w:ascii="Consolas" w:eastAsia="Times New Roman" w:hAnsi="Consolas" w:cs="Times New Roman"/>
-          <w:color w:val="F8F8F2"/>
-          <w:sz w:val="21"/>
-          <w:szCs w:val="21"/>
-          <w:lang w:eastAsia="fr-FR"/>
-        </w:rPr>
-        <w:t>date</w:t>
+      <w:r>
+        <w:rPr>
+          <w:rFonts w:ascii="Consolas" w:eastAsia="Times New Roman" w:hAnsi="Consolas" w:cs="Times New Roman"/>
+          <w:color w:val="F8F8F2"/>
+          <w:sz w:val="21"/>
+          <w:szCs w:val="21"/>
+          <w:lang w:eastAsia="fr-FR"/>
+        </w:rPr>
+        <w:t>        date</w:t>
       </w:r>
       <w:r>
         <w:rPr>
@@ -3528,7 +3158,6 @@
         </w:rPr>
         <w:t>:</w:t>
       </w:r>
-      <w:proofErr w:type="gramEnd"/>
       <w:r>
         <w:rPr>
           <w:rFonts w:ascii="Consolas" w:eastAsia="Times New Roman" w:hAnsi="Consolas" w:cs="Times New Roman"/>
@@ -3946,23 +3575,8 @@
         <w:rPr>
           <w:lang w:eastAsia="fr-FR"/>
         </w:rPr>
-        <w:t xml:space="preserve">Dans un projet </w:t>
-      </w:r>
-      <w:proofErr w:type="spellStart"/>
-      <w:r>
-        <w:rPr>
-          <w:lang w:eastAsia="fr-FR"/>
-        </w:rPr>
-        <w:t>React</w:t>
-      </w:r>
-      <w:proofErr w:type="spellEnd"/>
-      <w:r>
-        <w:rPr>
-          <w:lang w:eastAsia="fr-FR"/>
-        </w:rPr>
-        <w:t xml:space="preserve"> on va ranger les composants en fonction qu’il soit « </w:t>
-      </w:r>
-      <w:proofErr w:type="spellStart"/>
+        <w:t>Dans un projet React on va ranger les composants en fonction qu’il soit « </w:t>
+      </w:r>
       <w:r>
         <w:rPr>
           <w:b/>
@@ -3973,14 +3587,12 @@
         </w:rPr>
         <w:t>Stateless</w:t>
       </w:r>
-      <w:proofErr w:type="spellEnd"/>
       <w:r>
         <w:rPr>
           <w:lang w:eastAsia="fr-FR"/>
         </w:rPr>
         <w:t> », ou « </w:t>
       </w:r>
-      <w:proofErr w:type="spellStart"/>
       <w:r>
         <w:rPr>
           <w:b/>
@@ -3991,7 +3603,6 @@
         </w:rPr>
         <w:t>Statefull</w:t>
       </w:r>
-      <w:proofErr w:type="spellEnd"/>
       <w:r>
         <w:rPr>
           <w:lang w:eastAsia="fr-FR"/>
@@ -4009,21 +3620,7 @@
         <w:rPr>
           <w:lang w:eastAsia="fr-FR"/>
         </w:rPr>
-        <w:t xml:space="preserve">C’est-à-dire un composant complexe avec l’utilisation des fonctions d’état de </w:t>
-      </w:r>
-      <w:proofErr w:type="spellStart"/>
-      <w:r>
-        <w:rPr>
-          <w:lang w:eastAsia="fr-FR"/>
-        </w:rPr>
-        <w:t>React</w:t>
-      </w:r>
-      <w:proofErr w:type="spellEnd"/>
-      <w:r>
-        <w:rPr>
-          <w:lang w:eastAsia="fr-FR"/>
-        </w:rPr>
-        <w:t xml:space="preserve"> ou non.</w:t>
+        <w:t>C’est-à-dire un composant complexe avec l’utilisation des fonctions d’état de React ou non.</w:t>
       </w:r>
     </w:p>
     <w:p>
@@ -4045,7 +3642,6 @@
         </w:rPr>
         <w:t>Les composants « </w:t>
       </w:r>
-      <w:proofErr w:type="spellStart"/>
       <w:r>
         <w:rPr>
           <w:b/>
@@ -4056,7 +3652,6 @@
         </w:rPr>
         <w:t>Stateless</w:t>
       </w:r>
-      <w:proofErr w:type="spellEnd"/>
       <w:r>
         <w:rPr>
           <w:lang w:eastAsia="fr-FR"/>
@@ -4098,7 +3693,6 @@
         </w:rPr>
         <w:t>Les composant « </w:t>
       </w:r>
-      <w:proofErr w:type="spellStart"/>
       <w:r>
         <w:rPr>
           <w:b/>
@@ -4109,7 +3703,6 @@
         </w:rPr>
         <w:t>Statefull</w:t>
       </w:r>
-      <w:proofErr w:type="spellEnd"/>
       <w:r>
         <w:rPr>
           <w:lang w:eastAsia="fr-FR"/>
@@ -4254,7 +3847,37 @@
           <w:lang w:eastAsia="fr-FR"/>
         </w:rPr>
       </w:pPr>
-      <w:r>
+    </w:p>
+    <w:p>
+      <w:pPr>
+        <w:rPr>
+          <w:lang w:eastAsia="fr-FR"/>
+        </w:rPr>
+      </w:pPr>
+    </w:p>
+    <w:p>
+      <w:pPr>
+        <w:rPr>
+          <w:lang w:eastAsia="fr-FR"/>
+        </w:rPr>
+      </w:pPr>
+    </w:p>
+    <w:p>
+      <w:pPr>
+        <w:rPr>
+          <w:lang w:eastAsia="fr-FR"/>
+        </w:rPr>
+      </w:pPr>
+    </w:p>
+    <w:p>
+      <w:pPr>
+        <w:rPr>
+          <w:lang w:eastAsia="fr-FR"/>
+        </w:rPr>
+      </w:pPr>
+    </w:p>
+    <w:p>
+      <w:pPr>
         <w:rPr>
           <w:b/>
           <w:bCs/>
@@ -4263,12 +3886,10 @@
           <w:u w:val="single"/>
           <w:lang w:eastAsia="fr-FR"/>
         </w:rPr>
-        <w:br w:type="page"/>
-      </w:r>
-    </w:p>
-    <w:p>
-      <w:pPr>
-        <w:jc w:val="center"/>
+      </w:pPr>
+    </w:p>
+    <w:p>
+      <w:pPr>
         <w:rPr>
           <w:b/>
           <w:bCs/>
@@ -4278,7 +3899,9 @@
           <w:lang w:eastAsia="fr-FR"/>
         </w:rPr>
       </w:pPr>
-      <w:r>
+    </w:p>
+    <w:p>
+      <w:pPr>
         <w:rPr>
           <w:b/>
           <w:bCs/>
@@ -4287,13 +3910,10 @@
           <w:u w:val="single"/>
           <w:lang w:eastAsia="fr-FR"/>
         </w:rPr>
-        <w:lastRenderedPageBreak/>
-        <w:t xml:space="preserve">GESTION D’EVENEMENTS </w:t>
-      </w:r>
-    </w:p>
-    <w:p>
-      <w:pPr>
-        <w:jc w:val="center"/>
+      </w:pPr>
+    </w:p>
+    <w:p>
+      <w:pPr>
         <w:rPr>
           <w:b/>
           <w:bCs/>
@@ -4303,9 +3923,7 @@
           <w:lang w:eastAsia="fr-FR"/>
         </w:rPr>
       </w:pPr>
-    </w:p>
-    <w:p>
-      <w:pPr>
+      <w:r>
         <w:rPr>
           <w:b/>
           <w:bCs/>
@@ -4314,35 +3932,248 @@
           <w:u w:val="single"/>
           <w:lang w:eastAsia="fr-FR"/>
         </w:rPr>
-      </w:pPr>
-    </w:p>
-    <w:p>
-      <w:pPr>
-        <w:rPr>
-          <w:lang w:eastAsia="fr-FR"/>
-        </w:rPr>
-      </w:pPr>
-    </w:p>
-    <w:p>
-      <w:pPr>
-        <w:rPr>
-          <w:lang w:eastAsia="fr-FR"/>
-        </w:rPr>
-      </w:pPr>
-    </w:p>
-    <w:p>
-      <w:pPr>
-        <w:rPr>
-          <w:lang w:eastAsia="fr-FR"/>
-        </w:rPr>
-      </w:pPr>
-    </w:p>
-    <w:p>
-      <w:pPr>
-        <w:rPr>
-          <w:lang w:eastAsia="fr-FR"/>
-        </w:rPr>
-      </w:pPr>
+        <w:lastRenderedPageBreak/>
+        <w:t xml:space="preserve">Props.children : </w:t>
+      </w:r>
+      <w:r>
+        <w:rPr>
+          <w:b/>
+          <w:bCs/>
+          <w:sz w:val="32"/>
+          <w:szCs w:val="32"/>
+          <w:u w:val="single"/>
+          <w:lang w:eastAsia="fr-FR"/>
+        </w:rPr>
+        <w:drawing>
+          <wp:inline distT="0" distB="0" distL="0" distR="0" wp14:anchorId="5289E861" wp14:editId="2508C31D">
+            <wp:extent cx="4460455" cy="2019300"/>
+            <wp:effectExtent l="0" t="0" r="0" b="0"/>
+            <wp:docPr id="7" name="Image 7"/>
+            <wp:cNvGraphicFramePr>
+              <a:graphicFrameLocks xmlns:a="http://schemas.openxmlformats.org/drawingml/2006/main" noChangeAspect="1"/>
+            </wp:cNvGraphicFramePr>
+            <a:graphic xmlns:a="http://schemas.openxmlformats.org/drawingml/2006/main">
+              <a:graphicData uri="http://schemas.openxmlformats.org/drawingml/2006/picture">
+                <pic:pic xmlns:pic="http://schemas.openxmlformats.org/drawingml/2006/picture">
+                  <pic:nvPicPr>
+                    <pic:cNvPr id="1" name=""/>
+                    <pic:cNvPicPr/>
+                  </pic:nvPicPr>
+                  <pic:blipFill>
+                    <a:blip r:embed="rId9"/>
+                    <a:stretch>
+                      <a:fillRect/>
+                    </a:stretch>
+                  </pic:blipFill>
+                  <pic:spPr>
+                    <a:xfrm>
+                      <a:off x="0" y="0"/>
+                      <a:ext cx="4468860" cy="2023105"/>
+                    </a:xfrm>
+                    <a:prstGeom prst="rect">
+                      <a:avLst/>
+                    </a:prstGeom>
+                  </pic:spPr>
+                </pic:pic>
+              </a:graphicData>
+            </a:graphic>
+          </wp:inline>
+        </w:drawing>
+      </w:r>
+    </w:p>
+    <w:p>
+      <w:pPr>
+        <w:rPr>
+          <w:b/>
+          <w:bCs/>
+          <w:sz w:val="32"/>
+          <w:szCs w:val="32"/>
+          <w:u w:val="single"/>
+          <w:lang w:eastAsia="fr-FR"/>
+        </w:rPr>
+      </w:pPr>
+      <w:r>
+        <w:rPr>
+          <w:b/>
+          <w:bCs/>
+          <w:sz w:val="32"/>
+          <w:szCs w:val="32"/>
+          <w:u w:val="single"/>
+          <w:lang w:eastAsia="fr-FR"/>
+        </w:rPr>
+        <w:drawing>
+          <wp:inline distT="0" distB="0" distL="0" distR="0" wp14:anchorId="740CDE16" wp14:editId="17A73DBF">
+            <wp:extent cx="3070434" cy="1400175"/>
+            <wp:effectExtent l="0" t="0" r="0" b="0"/>
+            <wp:docPr id="6" name="Image 6"/>
+            <wp:cNvGraphicFramePr>
+              <a:graphicFrameLocks xmlns:a="http://schemas.openxmlformats.org/drawingml/2006/main" noChangeAspect="1"/>
+            </wp:cNvGraphicFramePr>
+            <a:graphic xmlns:a="http://schemas.openxmlformats.org/drawingml/2006/main">
+              <a:graphicData uri="http://schemas.openxmlformats.org/drawingml/2006/picture">
+                <pic:pic xmlns:pic="http://schemas.openxmlformats.org/drawingml/2006/picture">
+                  <pic:nvPicPr>
+                    <pic:cNvPr id="1" name=""/>
+                    <pic:cNvPicPr/>
+                  </pic:nvPicPr>
+                  <pic:blipFill>
+                    <a:blip r:embed="rId10"/>
+                    <a:stretch>
+                      <a:fillRect/>
+                    </a:stretch>
+                  </pic:blipFill>
+                  <pic:spPr>
+                    <a:xfrm>
+                      <a:off x="0" y="0"/>
+                      <a:ext cx="3075436" cy="1402456"/>
+                    </a:xfrm>
+                    <a:prstGeom prst="rect">
+                      <a:avLst/>
+                    </a:prstGeom>
+                  </pic:spPr>
+                </pic:pic>
+              </a:graphicData>
+            </a:graphic>
+          </wp:inline>
+        </w:drawing>
+      </w:r>
+    </w:p>
+    <w:p>
+      <w:pPr>
+        <w:rPr>
+          <w:b/>
+          <w:bCs/>
+          <w:sz w:val="32"/>
+          <w:szCs w:val="32"/>
+          <w:u w:val="single"/>
+          <w:lang w:eastAsia="fr-FR"/>
+        </w:rPr>
+      </w:pPr>
+      <w:r>
+        <w:rPr>
+          <w:b/>
+          <w:bCs/>
+          <w:sz w:val="32"/>
+          <w:szCs w:val="32"/>
+          <w:u w:val="single"/>
+          <w:lang w:eastAsia="fr-FR"/>
+        </w:rPr>
+        <w:t xml:space="preserve">Mais on peut aussi faire comme cela : </w:t>
+      </w:r>
+    </w:p>
+    <w:p>
+      <w:pPr>
+        <w:rPr>
+          <w:b/>
+          <w:bCs/>
+          <w:sz w:val="32"/>
+          <w:szCs w:val="32"/>
+          <w:u w:val="single"/>
+          <w:lang w:eastAsia="fr-FR"/>
+        </w:rPr>
+      </w:pPr>
+      <w:r>
+        <w:rPr>
+          <w:b/>
+          <w:bCs/>
+          <w:sz w:val="32"/>
+          <w:szCs w:val="32"/>
+          <w:u w:val="single"/>
+          <w:lang w:eastAsia="fr-FR"/>
+        </w:rPr>
+        <w:drawing>
+          <wp:inline distT="0" distB="0" distL="0" distR="0" wp14:anchorId="357A7EB4" wp14:editId="2A2EA38B">
+            <wp:extent cx="4517675" cy="2095500"/>
+            <wp:effectExtent l="0" t="0" r="0" b="0"/>
+            <wp:docPr id="8" name="Image 8"/>
+            <wp:cNvGraphicFramePr>
+              <a:graphicFrameLocks xmlns:a="http://schemas.openxmlformats.org/drawingml/2006/main" noChangeAspect="1"/>
+            </wp:cNvGraphicFramePr>
+            <a:graphic xmlns:a="http://schemas.openxmlformats.org/drawingml/2006/main">
+              <a:graphicData uri="http://schemas.openxmlformats.org/drawingml/2006/picture">
+                <pic:pic xmlns:pic="http://schemas.openxmlformats.org/drawingml/2006/picture">
+                  <pic:nvPicPr>
+                    <pic:cNvPr id="1" name=""/>
+                    <pic:cNvPicPr/>
+                  </pic:nvPicPr>
+                  <pic:blipFill>
+                    <a:blip r:embed="rId11"/>
+                    <a:stretch>
+                      <a:fillRect/>
+                    </a:stretch>
+                  </pic:blipFill>
+                  <pic:spPr>
+                    <a:xfrm>
+                      <a:off x="0" y="0"/>
+                      <a:ext cx="4523358" cy="2098136"/>
+                    </a:xfrm>
+                    <a:prstGeom prst="rect">
+                      <a:avLst/>
+                    </a:prstGeom>
+                  </pic:spPr>
+                </pic:pic>
+              </a:graphicData>
+            </a:graphic>
+          </wp:inline>
+        </w:drawing>
+      </w:r>
+    </w:p>
+    <w:p>
+      <w:pPr>
+        <w:rPr>
+          <w:b/>
+          <w:bCs/>
+          <w:sz w:val="32"/>
+          <w:szCs w:val="32"/>
+          <w:u w:val="single"/>
+          <w:lang w:eastAsia="fr-FR"/>
+        </w:rPr>
+      </w:pPr>
+      <w:r>
+        <w:rPr>
+          <w:b/>
+          <w:bCs/>
+          <w:sz w:val="32"/>
+          <w:szCs w:val="32"/>
+          <w:u w:val="single"/>
+          <w:lang w:eastAsia="fr-FR"/>
+        </w:rPr>
+        <w:drawing>
+          <wp:inline distT="0" distB="0" distL="0" distR="0" wp14:anchorId="6EAB189B" wp14:editId="7F1848E0">
+            <wp:extent cx="3265460" cy="2181225"/>
+            <wp:effectExtent l="0" t="0" r="0" b="0"/>
+            <wp:docPr id="9" name="Image 9"/>
+            <wp:cNvGraphicFramePr>
+              <a:graphicFrameLocks xmlns:a="http://schemas.openxmlformats.org/drawingml/2006/main" noChangeAspect="1"/>
+            </wp:cNvGraphicFramePr>
+            <a:graphic xmlns:a="http://schemas.openxmlformats.org/drawingml/2006/main">
+              <a:graphicData uri="http://schemas.openxmlformats.org/drawingml/2006/picture">
+                <pic:pic xmlns:pic="http://schemas.openxmlformats.org/drawingml/2006/picture">
+                  <pic:nvPicPr>
+                    <pic:cNvPr id="1" name=""/>
+                    <pic:cNvPicPr/>
+                  </pic:nvPicPr>
+                  <pic:blipFill>
+                    <a:blip r:embed="rId12"/>
+                    <a:stretch>
+                      <a:fillRect/>
+                    </a:stretch>
+                  </pic:blipFill>
+                  <pic:spPr>
+                    <a:xfrm>
+                      <a:off x="0" y="0"/>
+                      <a:ext cx="3269990" cy="2184251"/>
+                    </a:xfrm>
+                    <a:prstGeom prst="rect">
+                      <a:avLst/>
+                    </a:prstGeom>
+                  </pic:spPr>
+                </pic:pic>
+              </a:graphicData>
+            </a:graphic>
+          </wp:inline>
+        </w:drawing>
+      </w:r>
     </w:p>
     <w:p>
       <w:pPr>
